--- a/李云洋/论证立项与启动/6.风险分析.docx
+++ b/李云洋/论证立项与启动/6.风险分析.docx
@@ -1,6 +1,6 @@
 
 <file path=word/document.xml><?xml version="1.0" encoding="utf-8"?>
-<w:document xmlns:wpc="http://schemas.microsoft.com/office/word/2010/wordprocessingCanvas" xmlns:cx="http://schemas.microsoft.com/office/drawing/2014/chartex" xmlns:cx1="http://schemas.microsoft.com/office/drawing/2015/9/8/chartex" xmlns:mc="http://schemas.openxmlformats.org/markup-compatibility/2006" xmlns:o="urn:schemas-microsoft-com:office:office" xmlns:r="http://schemas.openxmlformats.org/officeDocument/2006/relationships" xmlns:m="http://schemas.openxmlformats.org/officeDocument/2006/math" xmlns:v="urn:schemas-microsoft-com:vml" xmlns:wp14="http://schemas.microsoft.com/office/word/2010/wordprocessingDrawing" xmlns:wp="http://schemas.openxmlformats.org/drawingml/2006/wordprocessingDrawing" xmlns:w10="urn:schemas-microsoft-com:office:word" xmlns:w="http://schemas.openxmlformats.org/wordprocessingml/2006/main" xmlns:w14="http://schemas.microsoft.com/office/word/2010/wordml" xmlns:w15="http://schemas.microsoft.com/office/word/2012/wordml" xmlns:w16se="http://schemas.microsoft.com/office/word/2015/wordml/symex" xmlns:wpg="http://schemas.microsoft.com/office/word/2010/wordprocessingGroup" xmlns:wpi="http://schemas.microsoft.com/office/word/2010/wordprocessingInk" xmlns:wne="http://schemas.microsoft.com/office/word/2006/wordml" xmlns:wps="http://schemas.microsoft.com/office/word/2010/wordprocessingShape" mc:Ignorable="w14 w15 w16se wp14">
+<w:document xmlns:wpc="http://schemas.microsoft.com/office/word/2010/wordprocessingCanvas" xmlns:cx="http://schemas.microsoft.com/office/drawing/2014/chartex" xmlns:mc="http://schemas.openxmlformats.org/markup-compatibility/2006" xmlns:o="urn:schemas-microsoft-com:office:office" xmlns:r="http://schemas.openxmlformats.org/officeDocument/2006/relationships" xmlns:m="http://schemas.openxmlformats.org/officeDocument/2006/math" xmlns:v="urn:schemas-microsoft-com:vml" xmlns:wp14="http://schemas.microsoft.com/office/word/2010/wordprocessingDrawing" xmlns:wp="http://schemas.openxmlformats.org/drawingml/2006/wordprocessingDrawing" xmlns:w10="urn:schemas-microsoft-com:office:word" xmlns:w="http://schemas.openxmlformats.org/wordprocessingml/2006/main" xmlns:w14="http://schemas.microsoft.com/office/word/2010/wordml" xmlns:w15="http://schemas.microsoft.com/office/word/2012/wordml" xmlns:w16se="http://schemas.microsoft.com/office/word/2015/wordml/symex" xmlns:wpg="http://schemas.microsoft.com/office/word/2010/wordprocessingGroup" xmlns:wpi="http://schemas.microsoft.com/office/word/2010/wordprocessingInk" xmlns:wne="http://schemas.microsoft.com/office/word/2006/wordml" xmlns:wps="http://schemas.microsoft.com/office/word/2010/wordprocessingShape" mc:Ignorable="w14 w15 w16se wp14">
   <w:body>
     <w:tbl>
       <w:tblPr>
@@ -177,7 +177,7 @@
                 <w:color w:val="000000"/>
                 <w:szCs w:val="21"/>
               </w:rPr>
-              <w:t>买家</w:t>
+              <w:t>父母</w:t>
             </w:r>
             <w:r>
               <w:rPr>
@@ -211,7 +211,7 @@
                 <w:color w:val="000000"/>
                 <w:szCs w:val="21"/>
               </w:rPr>
-              <w:t>因为二手商品的质量并不完美</w:t>
+              <w:t>直播视频内容的不流畅，不全面</w:t>
             </w:r>
           </w:p>
         </w:tc>
@@ -236,7 +236,16 @@
                 <w:color w:val="000000"/>
                 <w:szCs w:val="21"/>
               </w:rPr>
-              <w:t>商业风险</w:t>
+              <w:t>技术</w:t>
+            </w:r>
+            <w:r>
+              <w:rPr>
+                <w:rFonts w:hAnsi="宋体" w:hint="eastAsia"/>
+                <w:bCs/>
+                <w:color w:val="000000"/>
+                <w:szCs w:val="21"/>
+              </w:rPr>
+              <w:t>风险</w:t>
             </w:r>
           </w:p>
         </w:tc>
@@ -288,7 +297,7 @@
                 <w:color w:val="000000"/>
                 <w:szCs w:val="21"/>
               </w:rPr>
-              <w:t>卖家</w:t>
+              <w:t>父母</w:t>
             </w:r>
             <w:r>
               <w:rPr>
@@ -322,7 +331,7 @@
                 <w:color w:val="000000"/>
                 <w:szCs w:val="21"/>
               </w:rPr>
-              <w:t>因为需要支付服务费用</w:t>
+              <w:t>父母需求不明显，传统手段足以招架如今需求</w:t>
             </w:r>
           </w:p>
         </w:tc>
@@ -372,7 +381,15 @@
                 <w:bCs/>
                 <w:szCs w:val="21"/>
               </w:rPr>
-              <w:t>R3</w:t>
+              <w:t>R</w:t>
+            </w:r>
+            <w:r>
+              <w:rPr>
+                <w:rFonts w:hAnsi="宋体"/>
+                <w:bCs/>
+                <w:szCs w:val="21"/>
+              </w:rPr>
+              <w:t>3</w:t>
             </w:r>
           </w:p>
         </w:tc>
@@ -391,13 +408,7 @@
               <w:rPr>
                 <w:rFonts w:ascii="Calibri" w:hAnsi="Calibri" w:hint="eastAsia"/>
               </w:rPr>
-              <w:t>无法实现</w:t>
-            </w:r>
-            <w:r>
-              <w:rPr>
-                <w:rFonts w:ascii="Calibri" w:hAnsi="Calibri" w:hint="eastAsia"/>
-              </w:rPr>
-              <w:t>拥有所有的商品</w:t>
+              <w:t>人员不能及时到位</w:t>
             </w:r>
           </w:p>
         </w:tc>
@@ -409,159 +420,77 @@
             <w:pPr>
               <w:ind w:right="39"/>
               <w:rPr>
-                <w:rFonts w:hAnsi="宋体" w:hint="eastAsia"/>
-                <w:bCs/>
-                <w:szCs w:val="21"/>
-              </w:rPr>
-            </w:pPr>
-            <w:r>
-              <w:rPr>
-                <w:rFonts w:hAnsi="宋体" w:hint="eastAsia"/>
-                <w:bCs/>
-                <w:szCs w:val="21"/>
-              </w:rPr>
-              <w:t>二手商品的货源主要是通过卖家的需求而拥有的，所以并不一定适合所有的买家</w:t>
+                <w:rFonts w:hAnsi="宋体"/>
+                <w:bCs/>
+                <w:szCs w:val="21"/>
+              </w:rPr>
+            </w:pPr>
+            <w:r>
+              <w:rPr>
+                <w:rFonts w:hAnsi="宋体" w:hint="eastAsia"/>
+                <w:bCs/>
+                <w:szCs w:val="21"/>
+              </w:rPr>
+              <w:t>无法快速组建技术团队</w:t>
+            </w:r>
+          </w:p>
+        </w:tc>
+        <w:tc>
+          <w:tcPr>
+            <w:tcW w:w="995" w:type="dxa"/>
+          </w:tcPr>
+          <w:p>
+            <w:pPr>
+              <w:ind w:right="39"/>
+              <w:rPr>
+                <w:rFonts w:hAnsi="宋体"/>
+                <w:bCs/>
+                <w:szCs w:val="21"/>
+              </w:rPr>
+            </w:pPr>
+            <w:r>
+              <w:rPr>
+                <w:rFonts w:hAnsi="宋体" w:hint="eastAsia"/>
+                <w:bCs/>
+                <w:szCs w:val="21"/>
+              </w:rPr>
+              <w:t>人员风险</w:t>
+            </w:r>
+          </w:p>
+        </w:tc>
+      </w:tr>
+      <w:tr>
+        <w:tc>
+          <w:tcPr>
+            <w:tcW w:w="534" w:type="dxa"/>
+          </w:tcPr>
+          <w:p>
+            <w:pPr>
+              <w:ind w:right="39"/>
+              <w:rPr>
+                <w:rFonts w:hAnsi="宋体"/>
+                <w:bCs/>
+                <w:szCs w:val="21"/>
+              </w:rPr>
+            </w:pPr>
+            <w:r>
+              <w:rPr>
+                <w:rFonts w:hAnsi="宋体" w:hint="eastAsia"/>
+                <w:bCs/>
+                <w:szCs w:val="21"/>
+              </w:rPr>
+              <w:t>R</w:t>
+            </w:r>
+            <w:r>
+              <w:rPr>
+                <w:rFonts w:hAnsi="宋体"/>
+                <w:bCs/>
+                <w:szCs w:val="21"/>
+              </w:rPr>
+              <w:t>4</w:t>
             </w:r>
             <w:bookmarkStart w:id="0" w:name="_GoBack"/>
             <w:bookmarkEnd w:id="0"/>
-          </w:p>
-        </w:tc>
-        <w:tc>
-          <w:tcPr>
-            <w:tcW w:w="995" w:type="dxa"/>
-          </w:tcPr>
-          <w:p>
-            <w:pPr>
-              <w:ind w:right="39"/>
-              <w:rPr>
-                <w:rFonts w:hAnsi="宋体"/>
-                <w:bCs/>
-                <w:szCs w:val="21"/>
-              </w:rPr>
-            </w:pPr>
-            <w:r>
-              <w:rPr>
-                <w:rFonts w:hAnsi="宋体" w:hint="eastAsia"/>
-                <w:bCs/>
-                <w:szCs w:val="21"/>
-              </w:rPr>
-              <w:t>流程风险</w:t>
-            </w:r>
-          </w:p>
-        </w:tc>
-      </w:tr>
-      <w:tr>
-        <w:tc>
-          <w:tcPr>
-            <w:tcW w:w="534" w:type="dxa"/>
-          </w:tcPr>
-          <w:p>
-            <w:pPr>
-              <w:ind w:right="39"/>
-              <w:rPr>
-                <w:rFonts w:hAnsi="宋体"/>
-                <w:bCs/>
-                <w:szCs w:val="21"/>
-              </w:rPr>
-            </w:pPr>
-            <w:r>
-              <w:rPr>
-                <w:rFonts w:hAnsi="宋体" w:hint="eastAsia"/>
-                <w:bCs/>
-                <w:szCs w:val="21"/>
-              </w:rPr>
-              <w:t>R4</w:t>
-            </w:r>
-          </w:p>
-        </w:tc>
-        <w:tc>
-          <w:tcPr>
-            <w:tcW w:w="1650" w:type="dxa"/>
-          </w:tcPr>
-          <w:p>
-            <w:pPr>
-              <w:ind w:right="39"/>
-              <w:rPr>
-                <w:rFonts w:ascii="Calibri" w:hAnsi="Calibri"/>
-              </w:rPr>
-            </w:pPr>
-            <w:r>
-              <w:rPr>
-                <w:rFonts w:ascii="Calibri" w:hAnsi="Calibri" w:hint="eastAsia"/>
-              </w:rPr>
-              <w:t>人员不能及时到位</w:t>
-            </w:r>
-          </w:p>
-        </w:tc>
-        <w:tc>
-          <w:tcPr>
-            <w:tcW w:w="8505" w:type="dxa"/>
-          </w:tcPr>
-          <w:p>
-            <w:pPr>
-              <w:ind w:right="39"/>
-              <w:rPr>
-                <w:rFonts w:hAnsi="宋体"/>
-                <w:bCs/>
-                <w:szCs w:val="21"/>
-              </w:rPr>
-            </w:pPr>
-            <w:r>
-              <w:rPr>
-                <w:rFonts w:hAnsi="宋体" w:hint="eastAsia"/>
-                <w:bCs/>
-                <w:szCs w:val="21"/>
-              </w:rPr>
-              <w:t>无法快速组建技术团队</w:t>
-            </w:r>
-          </w:p>
-        </w:tc>
-        <w:tc>
-          <w:tcPr>
-            <w:tcW w:w="995" w:type="dxa"/>
-          </w:tcPr>
-          <w:p>
-            <w:pPr>
-              <w:ind w:right="39"/>
-              <w:rPr>
-                <w:rFonts w:hAnsi="宋体"/>
-                <w:bCs/>
-                <w:szCs w:val="21"/>
-              </w:rPr>
-            </w:pPr>
-            <w:r>
-              <w:rPr>
-                <w:rFonts w:hAnsi="宋体" w:hint="eastAsia"/>
-                <w:bCs/>
-                <w:szCs w:val="21"/>
-              </w:rPr>
-              <w:t>人员风险</w:t>
-            </w:r>
-          </w:p>
-        </w:tc>
-      </w:tr>
-      <w:tr>
-        <w:tc>
-          <w:tcPr>
-            <w:tcW w:w="534" w:type="dxa"/>
-          </w:tcPr>
-          <w:p>
-            <w:pPr>
-              <w:ind w:right="39"/>
-              <w:rPr>
-                <w:rFonts w:hAnsi="宋体"/>
-                <w:bCs/>
-                <w:szCs w:val="21"/>
-              </w:rPr>
-            </w:pPr>
-            <w:r>
-              <w:rPr>
-                <w:rFonts w:hAnsi="宋体" w:hint="eastAsia"/>
-                <w:bCs/>
-                <w:szCs w:val="21"/>
-              </w:rPr>
-              <w:t>R5</w:t>
-            </w:r>
           </w:p>
         </w:tc>
         <w:tc>
@@ -633,9 +562,9 @@
     </w:tbl>
     <w:p/>
     <w:sectPr>
-      <w:pgSz w:w="11906" w:h="16838"/>
-      <w:pgMar w:top="1440" w:right="1800" w:bottom="1440" w:left="1800" w:header="851" w:footer="992" w:gutter="0"/>
-      <w:cols w:space="425"/>
+      <w:pgSz w:w="16838" w:h="11906" w:orient="landscape"/>
+      <w:pgMar w:top="1800" w:right="1440" w:bottom="1800" w:left="1440" w:header="720" w:footer="720" w:gutter="0"/>
+      <w:cols w:space="720"/>
       <w:docGrid w:type="lines" w:linePitch="312"/>
     </w:sectPr>
   </w:body>
@@ -643,7 +572,7 @@
 </file>
 
 <file path=word/endnotes.xml><?xml version="1.0" encoding="utf-8"?>
-<w:endnotes xmlns:wpc="http://schemas.microsoft.com/office/word/2010/wordprocessingCanvas" xmlns:cx="http://schemas.microsoft.com/office/drawing/2014/chartex" xmlns:cx1="http://schemas.microsoft.com/office/drawing/2015/9/8/chartex" xmlns:mc="http://schemas.openxmlformats.org/markup-compatibility/2006" xmlns:o="urn:schemas-microsoft-com:office:office" xmlns:r="http://schemas.openxmlformats.org/officeDocument/2006/relationships" xmlns:m="http://schemas.openxmlformats.org/officeDocument/2006/math" xmlns:v="urn:schemas-microsoft-com:vml" xmlns:wp14="http://schemas.microsoft.com/office/word/2010/wordprocessingDrawing" xmlns:wp="http://schemas.openxmlformats.org/drawingml/2006/wordprocessingDrawing" xmlns:w10="urn:schemas-microsoft-com:office:word" xmlns:w="http://schemas.openxmlformats.org/wordprocessingml/2006/main" xmlns:w14="http://schemas.microsoft.com/office/word/2010/wordml" xmlns:w15="http://schemas.microsoft.com/office/word/2012/wordml" xmlns:w16se="http://schemas.microsoft.com/office/word/2015/wordml/symex" xmlns:wpg="http://schemas.microsoft.com/office/word/2010/wordprocessingGroup" xmlns:wpi="http://schemas.microsoft.com/office/word/2010/wordprocessingInk" xmlns:wne="http://schemas.microsoft.com/office/word/2006/wordml" xmlns:wps="http://schemas.microsoft.com/office/word/2010/wordprocessingShape" mc:Ignorable="w14 w15 w16se wp14">
+<w:endnotes xmlns:wpc="http://schemas.microsoft.com/office/word/2010/wordprocessingCanvas" xmlns:cx="http://schemas.microsoft.com/office/drawing/2014/chartex" xmlns:mc="http://schemas.openxmlformats.org/markup-compatibility/2006" xmlns:o="urn:schemas-microsoft-com:office:office" xmlns:r="http://schemas.openxmlformats.org/officeDocument/2006/relationships" xmlns:m="http://schemas.openxmlformats.org/officeDocument/2006/math" xmlns:v="urn:schemas-microsoft-com:vml" xmlns:wp14="http://schemas.microsoft.com/office/word/2010/wordprocessingDrawing" xmlns:wp="http://schemas.openxmlformats.org/drawingml/2006/wordprocessingDrawing" xmlns:w10="urn:schemas-microsoft-com:office:word" xmlns:w="http://schemas.openxmlformats.org/wordprocessingml/2006/main" xmlns:w14="http://schemas.microsoft.com/office/word/2010/wordml" xmlns:w15="http://schemas.microsoft.com/office/word/2012/wordml" xmlns:w16se="http://schemas.microsoft.com/office/word/2015/wordml/symex" xmlns:wpg="http://schemas.microsoft.com/office/word/2010/wordprocessingGroup" xmlns:wpi="http://schemas.microsoft.com/office/word/2010/wordprocessingInk" xmlns:wne="http://schemas.microsoft.com/office/word/2006/wordml" xmlns:wps="http://schemas.microsoft.com/office/word/2010/wordprocessingShape" mc:Ignorable="w14 w15 w16se wp14">
   <w:endnote w:type="separator" w:id="-1">
     <w:p>
       <w:pPr>
@@ -668,7 +597,7 @@
 </file>
 
 <file path=word/footnotes.xml><?xml version="1.0" encoding="utf-8"?>
-<w:footnotes xmlns:wpc="http://schemas.microsoft.com/office/word/2010/wordprocessingCanvas" xmlns:cx="http://schemas.microsoft.com/office/drawing/2014/chartex" xmlns:cx1="http://schemas.microsoft.com/office/drawing/2015/9/8/chartex" xmlns:mc="http://schemas.openxmlformats.org/markup-compatibility/2006" xmlns:o="urn:schemas-microsoft-com:office:office" xmlns:r="http://schemas.openxmlformats.org/officeDocument/2006/relationships" xmlns:m="http://schemas.openxmlformats.org/officeDocument/2006/math" xmlns:v="urn:schemas-microsoft-com:vml" xmlns:wp14="http://schemas.microsoft.com/office/word/2010/wordprocessingDrawing" xmlns:wp="http://schemas.openxmlformats.org/drawingml/2006/wordprocessingDrawing" xmlns:w10="urn:schemas-microsoft-com:office:word" xmlns:w="http://schemas.openxmlformats.org/wordprocessingml/2006/main" xmlns:w14="http://schemas.microsoft.com/office/word/2010/wordml" xmlns:w15="http://schemas.microsoft.com/office/word/2012/wordml" xmlns:w16se="http://schemas.microsoft.com/office/word/2015/wordml/symex" xmlns:wpg="http://schemas.microsoft.com/office/word/2010/wordprocessingGroup" xmlns:wpi="http://schemas.microsoft.com/office/word/2010/wordprocessingInk" xmlns:wne="http://schemas.microsoft.com/office/word/2006/wordml" xmlns:wps="http://schemas.microsoft.com/office/word/2010/wordprocessingShape" mc:Ignorable="w14 w15 w16se wp14">
+<w:footnotes xmlns:wpc="http://schemas.microsoft.com/office/word/2010/wordprocessingCanvas" xmlns:cx="http://schemas.microsoft.com/office/drawing/2014/chartex" xmlns:mc="http://schemas.openxmlformats.org/markup-compatibility/2006" xmlns:o="urn:schemas-microsoft-com:office:office" xmlns:r="http://schemas.openxmlformats.org/officeDocument/2006/relationships" xmlns:m="http://schemas.openxmlformats.org/officeDocument/2006/math" xmlns:v="urn:schemas-microsoft-com:vml" xmlns:wp14="http://schemas.microsoft.com/office/word/2010/wordprocessingDrawing" xmlns:wp="http://schemas.openxmlformats.org/drawingml/2006/wordprocessingDrawing" xmlns:w10="urn:schemas-microsoft-com:office:word" xmlns:w="http://schemas.openxmlformats.org/wordprocessingml/2006/main" xmlns:w14="http://schemas.microsoft.com/office/word/2010/wordml" xmlns:w15="http://schemas.microsoft.com/office/word/2012/wordml" xmlns:w16se="http://schemas.microsoft.com/office/word/2015/wordml/symex" xmlns:wpg="http://schemas.microsoft.com/office/word/2010/wordprocessingGroup" xmlns:wpi="http://schemas.microsoft.com/office/word/2010/wordprocessingInk" xmlns:wne="http://schemas.microsoft.com/office/word/2006/wordml" xmlns:wps="http://schemas.microsoft.com/office/word/2010/wordprocessingShape" mc:Ignorable="w14 w15 w16se wp14">
   <w:footnote w:type="separator" w:id="-1">
     <w:p>
       <w:pPr>
@@ -1082,7 +1011,7 @@
   <w:style w:type="paragraph" w:default="1" w:styleId="a">
     <w:name w:val="Normal"/>
     <w:qFormat/>
-    <w:rsid w:val="00A832C5"/>
+    <w:rsid w:val="00747DFB"/>
     <w:pPr>
       <w:widowControl w:val="0"/>
       <w:spacing w:line="240" w:lineRule="atLeast"/>
@@ -1128,7 +1057,7 @@
     <w:link w:val="a4"/>
     <w:uiPriority w:val="99"/>
     <w:unhideWhenUsed/>
-    <w:rsid w:val="00A832C5"/>
+    <w:rsid w:val="00747DFB"/>
     <w:pPr>
       <w:pBdr>
         <w:bottom w:val="single" w:sz="6" w:space="1" w:color="auto"/>
@@ -1154,7 +1083,7 @@
     <w:basedOn w:val="a0"/>
     <w:link w:val="a3"/>
     <w:uiPriority w:val="99"/>
-    <w:rsid w:val="00A832C5"/>
+    <w:rsid w:val="00747DFB"/>
     <w:rPr>
       <w:sz w:val="18"/>
       <w:szCs w:val="18"/>
@@ -1166,7 +1095,7 @@
     <w:link w:val="a6"/>
     <w:uiPriority w:val="99"/>
     <w:unhideWhenUsed/>
-    <w:rsid w:val="00A832C5"/>
+    <w:rsid w:val="00747DFB"/>
     <w:pPr>
       <w:tabs>
         <w:tab w:val="center" w:pos="4153"/>
@@ -1188,7 +1117,7 @@
     <w:basedOn w:val="a0"/>
     <w:link w:val="a5"/>
     <w:uiPriority w:val="99"/>
-    <w:rsid w:val="00A832C5"/>
+    <w:rsid w:val="00747DFB"/>
     <w:rPr>
       <w:sz w:val="18"/>
       <w:szCs w:val="18"/>
@@ -1198,7 +1127,7 @@
 </file>
 
 <file path=word/theme/theme1.xml><?xml version="1.0" encoding="utf-8"?>
-<a:theme xmlns:a="http://schemas.openxmlformats.org/drawingml/2006/main" name="Office 主题">
+<a:theme xmlns:a="http://schemas.openxmlformats.org/drawingml/2006/main" name="Office 主题​​">
   <a:themeElements>
     <a:clrScheme name="Office">
       <a:dk1>
@@ -1240,12 +1169,12 @@
     </a:clrScheme>
     <a:fontScheme name="Office">
       <a:majorFont>
-        <a:latin typeface="Calibri Light" panose="020F0302020204030204"/>
+        <a:latin typeface="等线 Light" panose="020F0302020204030204"/>
         <a:ea typeface=""/>
         <a:cs typeface=""/>
-        <a:font script="Jpan" typeface="ＭＳ ゴシック"/>
+        <a:font script="Jpan" typeface="游ゴシック Light"/>
         <a:font script="Hang" typeface="맑은 고딕"/>
-        <a:font script="Hans" typeface="宋体"/>
+        <a:font script="Hans" typeface="等线 Light"/>
         <a:font script="Hant" typeface="新細明體"/>
         <a:font script="Arab" typeface="Times New Roman"/>
         <a:font script="Hebr" typeface="Times New Roman"/>
@@ -1275,12 +1204,12 @@
         <a:font script="Geor" typeface="Sylfaen"/>
       </a:majorFont>
       <a:minorFont>
-        <a:latin typeface="Calibri" panose="020F0502020204030204"/>
+        <a:latin typeface="等线" panose="020F0502020204030204"/>
         <a:ea typeface=""/>
         <a:cs typeface=""/>
-        <a:font script="Jpan" typeface="ＭＳ 明朝"/>
+        <a:font script="Jpan" typeface="游明朝"/>
         <a:font script="Hang" typeface="맑은 고딕"/>
-        <a:font script="Hans" typeface="宋体"/>
+        <a:font script="Hans" typeface="等线"/>
         <a:font script="Hant" typeface="新細明體"/>
         <a:font script="Arab" typeface="Arial"/>
         <a:font script="Hebr" typeface="Arial"/>
